--- a/labs/2324/BlackAndWhiteImages/BlackAndWhiteImages.docx
+++ b/labs/2324/BlackAndWhiteImages/BlackAndWhiteImages.docx
@@ -185,8 +185,17 @@
                 <w:rFonts w:ascii="Calibri" w:hAnsi="Calibri" w:cs="Calibri"/>
                 <w:color w:val="auto"/>
               </w:rPr>
-              <w:t>Complete the warmup</w:t>
+              <w:t xml:space="preserve">Complete the </w:t>
             </w:r>
+            <w:proofErr w:type="gramStart"/>
+            <w:r>
+              <w:rPr>
+                <w:rFonts w:ascii="Calibri" w:hAnsi="Calibri" w:cs="Calibri"/>
+                <w:color w:val="auto"/>
+              </w:rPr>
+              <w:t>warmup</w:t>
+            </w:r>
+            <w:proofErr w:type="gramEnd"/>
           </w:p>
           <w:p>
             <w:pPr>
@@ -244,8 +253,17 @@
                 <w:rFonts w:ascii="Calibri" w:eastAsia="Ubuntu" w:hAnsi="Calibri" w:cs="Calibri"/>
                 <w:color w:val="000000"/>
               </w:rPr>
-              <w:t>pixelation widget</w:t>
+              <w:t xml:space="preserve">pixelation </w:t>
             </w:r>
+            <w:proofErr w:type="gramStart"/>
+            <w:r>
+              <w:rPr>
+                <w:rFonts w:ascii="Calibri" w:eastAsia="Ubuntu" w:hAnsi="Calibri" w:cs="Calibri"/>
+                <w:color w:val="000000"/>
+              </w:rPr>
+              <w:t>widget</w:t>
+            </w:r>
+            <w:proofErr w:type="gramEnd"/>
           </w:p>
           <w:p>
             <w:pPr>
@@ -301,8 +319,17 @@
                 <w:rFonts w:ascii="Calibri" w:eastAsia="Ubuntu" w:hAnsi="Calibri" w:cs="Calibri"/>
                 <w:color w:val="000000"/>
               </w:rPr>
-              <w:t>ample an analog image</w:t>
+              <w:t xml:space="preserve">ample an analog </w:t>
             </w:r>
+            <w:proofErr w:type="gramStart"/>
+            <w:r>
+              <w:rPr>
+                <w:rFonts w:ascii="Calibri" w:eastAsia="Ubuntu" w:hAnsi="Calibri" w:cs="Calibri"/>
+                <w:color w:val="000000"/>
+              </w:rPr>
+              <w:t>image</w:t>
+            </w:r>
+            <w:proofErr w:type="gramEnd"/>
             <w:r>
               <w:rPr>
                 <w:rFonts w:ascii="Calibri" w:eastAsia="Ubuntu" w:hAnsi="Calibri" w:cs="Calibri"/>
@@ -359,8 +386,17 @@
                 <w:rFonts w:ascii="Calibri" w:hAnsi="Calibri" w:cs="Calibri"/>
                 <w:color w:val="auto"/>
               </w:rPr>
-              <w:t>Create a logo using the pixelation widget</w:t>
+              <w:t xml:space="preserve">Create a logo using the pixelation </w:t>
             </w:r>
+            <w:proofErr w:type="gramStart"/>
+            <w:r>
+              <w:rPr>
+                <w:rFonts w:ascii="Calibri" w:hAnsi="Calibri" w:cs="Calibri"/>
+                <w:color w:val="auto"/>
+              </w:rPr>
+              <w:t>widget</w:t>
+            </w:r>
+            <w:proofErr w:type="gramEnd"/>
           </w:p>
           <w:p>
             <w:pPr>
@@ -413,8 +449,17 @@
                 <w:rFonts w:ascii="Calibri" w:eastAsia="Ubuntu" w:hAnsi="Calibri" w:cs="Calibri"/>
                 <w:color w:val="000000"/>
               </w:rPr>
-              <w:t>Complete the reflection</w:t>
+              <w:t xml:space="preserve">Complete the </w:t>
             </w:r>
+            <w:proofErr w:type="gramStart"/>
+            <w:r>
+              <w:rPr>
+                <w:rFonts w:ascii="Calibri" w:eastAsia="Ubuntu" w:hAnsi="Calibri" w:cs="Calibri"/>
+                <w:color w:val="000000"/>
+              </w:rPr>
+              <w:t>reflection</w:t>
+            </w:r>
+            <w:proofErr w:type="gramEnd"/>
           </w:p>
           <w:p>
             <w:pPr>
@@ -505,8 +550,20 @@
           <w:sz w:val="28"/>
           <w:szCs w:val="28"/>
         </w:rPr>
-        <w:t>Complete the warmup</w:t>
+        <w:t xml:space="preserve">Complete the </w:t>
       </w:r>
+      <w:proofErr w:type="gramStart"/>
+      <w:r>
+        <w:rPr>
+          <w:rFonts w:ascii="Calibri" w:hAnsi="Calibri" w:cs="Calibri"/>
+          <w:b/>
+          <w:color w:val="ED7D31"/>
+          <w:sz w:val="28"/>
+          <w:szCs w:val="28"/>
+        </w:rPr>
+        <w:t>warmup</w:t>
+      </w:r>
+      <w:proofErr w:type="gramEnd"/>
     </w:p>
     <w:p>
       <w:pPr>
@@ -648,20 +705,32 @@
           <w:sz w:val="28"/>
           <w:szCs w:val="28"/>
         </w:rPr>
-        <w:t>Get acquainted with the pixelation widget</w:t>
+        <w:t xml:space="preserve">Get acquainted with the pixelation </w:t>
       </w:r>
-    </w:p>
-    <w:p>
-      <w:pPr>
-        <w:tabs>
-          <w:tab w:val="left" w:pos="375"/>
-        </w:tabs>
-        <w:rPr>
+      <w:proofErr w:type="gramStart"/>
+      <w:r>
+        <w:rPr>
+          <w:rFonts w:ascii="Calibri" w:eastAsia="Ubuntu" w:hAnsi="Calibri" w:cstheme="majorHAnsi"/>
           <w:b/>
           <w:color w:val="ED7D31"/>
           <w:sz w:val="28"/>
           <w:szCs w:val="28"/>
         </w:rPr>
+        <w:t>widget</w:t>
+      </w:r>
+      <w:proofErr w:type="gramEnd"/>
+    </w:p>
+    <w:p>
+      <w:pPr>
+        <w:tabs>
+          <w:tab w:val="left" w:pos="375"/>
+        </w:tabs>
+        <w:rPr>
+          <w:b/>
+          <w:color w:val="ED7D31"/>
+          <w:sz w:val="28"/>
+          <w:szCs w:val="28"/>
+        </w:rPr>
       </w:pPr>
     </w:p>
     <w:p>
@@ -681,8 +750,152 @@
           <w:bCs/>
           <w:color w:val="auto"/>
         </w:rPr>
-        <w:t xml:space="preserve">In the lab we will be using the pixelation widget.  </w:t>
+        <w:t xml:space="preserve">In the lab we will be using the pixelation widget.  If you haven’t already done so, </w:t>
       </w:r>
+    </w:p>
+    <w:p>
+      <w:pPr>
+        <w:pStyle w:val="ListParagraph"/>
+        <w:ind w:left="0"/>
+        <w:rPr>
+          <w:rFonts w:asciiTheme="majorHAnsi" w:hAnsiTheme="majorHAnsi" w:cstheme="majorHAnsi"/>
+          <w:bCs/>
+          <w:color w:val="auto"/>
+        </w:rPr>
+      </w:pPr>
+    </w:p>
+    <w:p>
+      <w:pPr>
+        <w:pStyle w:val="ListParagraph"/>
+        <w:numPr>
+          <w:ilvl w:val="0"/>
+          <w:numId w:val="12"/>
+        </w:numPr>
+        <w:ind w:left="360"/>
+      </w:pPr>
+      <w:r>
+        <w:rPr>
+          <w:rFonts w:asciiTheme="majorHAnsi" w:hAnsiTheme="majorHAnsi" w:cstheme="majorHAnsi"/>
+          <w:color w:val="00000A"/>
+        </w:rPr>
+        <w:t xml:space="preserve">If you haven’t already done so, navigate to </w:t>
+      </w:r>
+      <w:hyperlink r:id="rId7">
+        <w:r>
+          <w:rPr>
+            <w:rStyle w:val="InternetLink"/>
+            <w:rFonts w:asciiTheme="majorHAnsi" w:hAnsiTheme="majorHAnsi" w:cstheme="majorHAnsi"/>
+            <w:color w:val="00000A"/>
+          </w:rPr>
+          <w:t>http://studio.code.org</w:t>
+        </w:r>
+      </w:hyperlink>
+      <w:r>
+        <w:rPr>
+          <w:rFonts w:asciiTheme="majorHAnsi" w:hAnsiTheme="majorHAnsi" w:cstheme="majorHAnsi"/>
+          <w:color w:val="00000A"/>
+        </w:rPr>
+        <w:t xml:space="preserve"> to create an </w:t>
+      </w:r>
+      <w:proofErr w:type="gramStart"/>
+      <w:r>
+        <w:rPr>
+          <w:rFonts w:asciiTheme="majorHAnsi" w:hAnsiTheme="majorHAnsi" w:cstheme="majorHAnsi"/>
+          <w:color w:val="00000A"/>
+        </w:rPr>
+        <w:t>account</w:t>
+      </w:r>
+      <w:proofErr w:type="gramEnd"/>
+    </w:p>
+    <w:p>
+      <w:pPr>
+        <w:pStyle w:val="ListParagraph"/>
+        <w:numPr>
+          <w:ilvl w:val="0"/>
+          <w:numId w:val="12"/>
+        </w:numPr>
+        <w:ind w:left="360"/>
+      </w:pPr>
+      <w:r>
+        <w:rPr>
+          <w:rFonts w:asciiTheme="majorHAnsi" w:hAnsiTheme="majorHAnsi" w:cstheme="majorHAnsi"/>
+          <w:color w:val="00000A"/>
+        </w:rPr>
+        <w:t xml:space="preserve">Navigate to https://studio.code.org/join and type in their section code: </w:t>
+      </w:r>
+      <w:proofErr w:type="gramStart"/>
+      <w:r>
+        <w:rPr>
+          <w:rFonts w:asciiTheme="majorHAnsi" w:hAnsiTheme="majorHAnsi" w:cstheme="majorHAnsi"/>
+          <w:b/>
+          <w:bCs/>
+          <w:color w:val="00000A"/>
+        </w:rPr>
+        <w:t>SKGWSN</w:t>
+      </w:r>
+      <w:proofErr w:type="gramEnd"/>
+    </w:p>
+    <w:p>
+      <w:pPr>
+        <w:pStyle w:val="ListParagraph"/>
+        <w:numPr>
+          <w:ilvl w:val="0"/>
+          <w:numId w:val="12"/>
+        </w:numPr>
+        <w:ind w:left="360"/>
+        <w:rPr>
+          <w:rFonts w:asciiTheme="majorHAnsi" w:hAnsiTheme="majorHAnsi" w:cstheme="majorHAnsi"/>
+          <w:color w:val="00000A"/>
+        </w:rPr>
+      </w:pPr>
+      <w:r>
+        <w:rPr>
+          <w:rFonts w:asciiTheme="majorHAnsi" w:hAnsiTheme="majorHAnsi" w:cstheme="majorHAnsi"/>
+          <w:color w:val="00000A"/>
+        </w:rPr>
+        <w:t>Once you have done the above, navigate to the following link</w:t>
+      </w:r>
+      <w:r>
+        <w:rPr>
+          <w:rFonts w:asciiTheme="majorHAnsi" w:hAnsiTheme="majorHAnsi" w:cstheme="majorHAnsi"/>
+          <w:color w:val="00000A"/>
+        </w:rPr>
+        <w:t xml:space="preserve">, </w:t>
+      </w:r>
+      <w:hyperlink r:id="rId8" w:history="1">
+        <w:r>
+          <w:rPr>
+            <w:rStyle w:val="Hyperlink"/>
+            <w:rFonts w:ascii="Calibri" w:eastAsia="Ubuntu" w:hAnsi="Calibri" w:cs="Calibri"/>
+          </w:rPr>
+          <w:t>https://studio.code.org/s/csp1-2021/lessons/7/levels/2</w:t>
+        </w:r>
+      </w:hyperlink>
+    </w:p>
+    <w:p>
+      <w:pPr>
+        <w:tabs>
+          <w:tab w:val="left" w:pos="375"/>
+        </w:tabs>
+        <w:rPr>
+          <w:b/>
+          <w:color w:val="ED7D31"/>
+          <w:sz w:val="28"/>
+          <w:szCs w:val="28"/>
+        </w:rPr>
+      </w:pPr>
+    </w:p>
+    <w:p>
+      <w:pPr>
+        <w:tabs>
+          <w:tab w:val="left" w:pos="375"/>
+        </w:tabs>
+        <w:rPr>
+          <w:rFonts w:asciiTheme="majorHAnsi" w:hAnsiTheme="majorHAnsi" w:cstheme="majorHAnsi"/>
+          <w:bCs/>
+          <w:color w:val="auto"/>
+        </w:rPr>
+      </w:pPr>
       <w:r>
         <w:rPr>
           <w:rFonts w:asciiTheme="majorHAnsi" w:hAnsiTheme="majorHAnsi" w:cstheme="majorHAnsi"/>
@@ -739,7 +952,7 @@
                   <wp:extent cx="3623788" cy="2051931"/>
                   <wp:effectExtent l="0" t="0" r="0" b="5715"/>
                   <wp:docPr id="1" name="Picture 1">
-                    <a:hlinkClick xmlns:a="http://schemas.openxmlformats.org/drawingml/2006/main" r:id="rId7"/>
+                    <a:hlinkClick xmlns:a="http://schemas.openxmlformats.org/drawingml/2006/main" r:id="rId9"/>
                   </wp:docPr>
                   <wp:cNvGraphicFramePr>
                     <a:graphicFrameLocks xmlns:a="http://schemas.openxmlformats.org/drawingml/2006/main" noChangeAspect="1"/>
@@ -749,12 +962,12 @@
                       <pic:pic xmlns:pic="http://schemas.openxmlformats.org/drawingml/2006/picture">
                         <pic:nvPicPr>
                           <pic:cNvPr id="1" name="Picture 1">
-                            <a:hlinkClick r:id="rId7"/>
+                            <a:hlinkClick r:id="rId9"/>
                           </pic:cNvPr>
                           <pic:cNvPicPr/>
                         </pic:nvPicPr>
                         <pic:blipFill>
-                          <a:blip r:embed="rId8"/>
+                          <a:blip r:embed="rId10"/>
                           <a:stretch>
                             <a:fillRect/>
                           </a:stretch>
@@ -793,7 +1006,7 @@
                 <w:color w:val="auto"/>
               </w:rPr>
             </w:pPr>
-            <w:hyperlink r:id="rId9" w:history="1">
+            <w:hyperlink r:id="rId11" w:history="1">
               <w:r>
                 <w:rPr>
                   <w:rStyle w:val="Hyperlink"/>
@@ -807,132 +1020,6 @@
         </w:tc>
       </w:tr>
     </w:tbl>
-    <w:p>
-      <w:pPr>
-        <w:tabs>
-          <w:tab w:val="left" w:pos="375"/>
-        </w:tabs>
-        <w:rPr>
-          <w:bCs/>
-          <w:color w:val="auto"/>
-        </w:rPr>
-      </w:pPr>
-    </w:p>
-    <w:p>
-      <w:pPr>
-        <w:tabs>
-          <w:tab w:val="left" w:pos="375"/>
-        </w:tabs>
-        <w:rPr>
-          <w:bCs/>
-          <w:color w:val="auto"/>
-        </w:rPr>
-      </w:pPr>
-    </w:p>
-    <w:p>
-      <w:pPr>
-        <w:tabs>
-          <w:tab w:val="left" w:pos="375"/>
-        </w:tabs>
-        <w:rPr>
-          <w:bCs/>
-          <w:color w:val="auto"/>
-        </w:rPr>
-      </w:pPr>
-    </w:p>
-    <w:p>
-      <w:pPr>
-        <w:tabs>
-          <w:tab w:val="left" w:pos="375"/>
-        </w:tabs>
-        <w:rPr>
-          <w:bCs/>
-          <w:color w:val="auto"/>
-        </w:rPr>
-      </w:pPr>
-    </w:p>
-    <w:p>
-      <w:pPr>
-        <w:tabs>
-          <w:tab w:val="left" w:pos="375"/>
-        </w:tabs>
-        <w:rPr>
-          <w:bCs/>
-          <w:color w:val="auto"/>
-        </w:rPr>
-      </w:pPr>
-    </w:p>
-    <w:p>
-      <w:pPr>
-        <w:tabs>
-          <w:tab w:val="left" w:pos="375"/>
-        </w:tabs>
-        <w:rPr>
-          <w:bCs/>
-          <w:color w:val="auto"/>
-        </w:rPr>
-      </w:pPr>
-    </w:p>
-    <w:p>
-      <w:pPr>
-        <w:tabs>
-          <w:tab w:val="left" w:pos="375"/>
-        </w:tabs>
-        <w:rPr>
-          <w:rFonts w:ascii="Calibri" w:hAnsi="Calibri" w:cs="Calibri"/>
-          <w:bCs/>
-          <w:color w:val="auto"/>
-        </w:rPr>
-      </w:pPr>
-      <w:r>
-        <w:rPr>
-          <w:rFonts w:ascii="Calibri" w:hAnsi="Calibri" w:cs="Calibri"/>
-          <w:bCs/>
-          <w:color w:val="auto"/>
-        </w:rPr>
-        <w:lastRenderedPageBreak/>
-        <w:t xml:space="preserve">To </w:t>
-      </w:r>
-      <w:r>
-        <w:rPr>
-          <w:rFonts w:ascii="Calibri" w:hAnsi="Calibri" w:cs="Calibri"/>
-          <w:bCs/>
-          <w:color w:val="auto"/>
-        </w:rPr>
-        <w:t xml:space="preserve">get </w:t>
-      </w:r>
-      <w:r>
-        <w:rPr>
-          <w:rFonts w:ascii="Calibri" w:hAnsi="Calibri" w:cs="Calibri"/>
-          <w:bCs/>
-          <w:color w:val="auto"/>
-        </w:rPr>
-        <w:t xml:space="preserve">started with the pixelation widget </w:t>
-      </w:r>
-      <w:r>
-        <w:rPr>
-          <w:rFonts w:ascii="Calibri" w:eastAsia="Ubuntu" w:hAnsi="Calibri" w:cs="Calibri"/>
-          <w:color w:val="auto"/>
-        </w:rPr>
-        <w:t xml:space="preserve">Navigate to </w:t>
-      </w:r>
-      <w:hyperlink r:id="rId10" w:history="1">
-        <w:r>
-          <w:rPr>
-            <w:rStyle w:val="Hyperlink"/>
-            <w:rFonts w:ascii="Calibri" w:eastAsia="Ubuntu" w:hAnsi="Calibri" w:cs="Calibri"/>
-          </w:rPr>
-          <w:t>https://studio.code.org/s/pixelation/lessons/2/levels/1</w:t>
-        </w:r>
-      </w:hyperlink>
-      <w:r>
-        <w:rPr>
-          <w:rFonts w:ascii="Calibri" w:eastAsia="Ubuntu" w:hAnsi="Calibri" w:cs="Calibri"/>
-          <w:color w:val="auto"/>
-        </w:rPr>
-        <w:t xml:space="preserve"> </w:t>
-      </w:r>
-    </w:p>
     <w:p>
       <w:pPr>
         <w:tabs>
@@ -1016,7 +1103,7 @@
                       <wp:cNvGraphicFramePr/>
                       <a:graphic xmlns:a="http://schemas.openxmlformats.org/drawingml/2006/main">
                         <a:graphicData uri="http://schemas.microsoft.com/office/word/2010/wordprocessingInk">
-                          <w14:contentPart bwMode="auto" r:id="rId11">
+                          <w14:contentPart bwMode="auto" r:id="rId12">
                             <w14:nvContentPartPr>
                               <w14:cNvContentPartPr/>
                             </w14:nvContentPartPr>
@@ -1607,8 +1694,20 @@
           <w:sz w:val="28"/>
           <w:szCs w:val="28"/>
         </w:rPr>
-        <w:t>Sample an analog image</w:t>
+        <w:t xml:space="preserve">Sample an analog </w:t>
       </w:r>
+      <w:proofErr w:type="gramStart"/>
+      <w:r>
+        <w:rPr>
+          <w:rFonts w:ascii="Calibri" w:hAnsi="Calibri" w:cs="Calibri"/>
+          <w:b/>
+          <w:color w:val="ED7D31"/>
+          <w:sz w:val="28"/>
+          <w:szCs w:val="28"/>
+        </w:rPr>
+        <w:t>image</w:t>
+      </w:r>
+      <w:proofErr w:type="gramEnd"/>
     </w:p>
     <w:p>
       <w:pPr>
@@ -1718,13 +1817,23 @@
         </w:rPr>
         <w:t xml:space="preserve">What does it mean to sample? We are choosing how small </w:t>
       </w:r>
+      <w:proofErr w:type="gramStart"/>
       <w:r>
         <w:rPr>
           <w:rFonts w:ascii="Calibri" w:eastAsia="Times New Roman" w:hAnsi="Calibri" w:cs="Calibri"/>
           <w:color w:val="auto"/>
           <w:lang w:val="en-US"/>
         </w:rPr>
-        <w:t xml:space="preserve">of sections to chop up the picture.  </w:t>
+        <w:t>of</w:t>
+      </w:r>
+      <w:proofErr w:type="gramEnd"/>
+      <w:r>
+        <w:rPr>
+          <w:rFonts w:ascii="Calibri" w:eastAsia="Times New Roman" w:hAnsi="Calibri" w:cs="Calibri"/>
+          <w:color w:val="auto"/>
+          <w:lang w:val="en-US"/>
+        </w:rPr>
+        <w:t xml:space="preserve"> sections to chop up the picture.  </w:t>
       </w:r>
       <w:r>
         <w:rPr>
@@ -1762,7 +1871,6 @@
           <w:color w:val="auto"/>
           <w:lang w:val="en-US"/>
         </w:rPr>
-        <w:lastRenderedPageBreak/>
         <w:t>Try it out yourself!</w:t>
       </w:r>
     </w:p>
@@ -1930,7 +2038,25 @@
                 <w:color w:val="auto"/>
                 <w:lang w:val="en-US"/>
               </w:rPr>
-              <w:t xml:space="preserve">Work to digitally represent the image using sampling.  To see the image you are trying to create, click the text below the “Save Image” button. </w:t>
+              <w:t xml:space="preserve">Work to digitally represent the image using sampling.  To see the </w:t>
+            </w:r>
+            <w:proofErr w:type="gramStart"/>
+            <w:r>
+              <w:rPr>
+                <w:rFonts w:ascii="Calibri" w:eastAsia="Times New Roman" w:hAnsi="Calibri" w:cs="Calibri"/>
+                <w:color w:val="auto"/>
+                <w:lang w:val="en-US"/>
+              </w:rPr>
+              <w:t>image</w:t>
+            </w:r>
+            <w:proofErr w:type="gramEnd"/>
+            <w:r>
+              <w:rPr>
+                <w:rFonts w:ascii="Calibri" w:eastAsia="Times New Roman" w:hAnsi="Calibri" w:cs="Calibri"/>
+                <w:color w:val="auto"/>
+                <w:lang w:val="en-US"/>
+              </w:rPr>
+              <w:t xml:space="preserve"> you are trying to create, click the text below the “Save Image” button. </w:t>
             </w:r>
           </w:p>
         </w:tc>
@@ -2505,8 +2631,21 @@
           <w:sz w:val="28"/>
           <w:szCs w:val="28"/>
         </w:rPr>
-        <w:t>Create a logo using the pixelation widget</w:t>
+        <w:lastRenderedPageBreak/>
+        <w:t xml:space="preserve">Create a logo using the pixelation </w:t>
       </w:r>
+      <w:proofErr w:type="gramStart"/>
+      <w:r>
+        <w:rPr>
+          <w:rFonts w:ascii="Calibri" w:hAnsi="Calibri" w:cs="Calibri"/>
+          <w:b/>
+          <w:color w:val="ED7D31"/>
+          <w:sz w:val="28"/>
+          <w:szCs w:val="28"/>
+        </w:rPr>
+        <w:t>widget</w:t>
+      </w:r>
+      <w:proofErr w:type="gramEnd"/>
     </w:p>
     <w:tbl>
       <w:tblPr>
@@ -3030,6 +3169,28 @@
     <w:p>
       <w:pPr>
         <w:pStyle w:val="ListParagraph"/>
+        <w:ind w:left="0"/>
+        <w:rPr>
+          <w:rFonts w:asciiTheme="majorHAnsi" w:hAnsiTheme="majorHAnsi" w:cstheme="majorHAnsi"/>
+          <w:color w:val="00000A"/>
+          <w:highlight w:val="white"/>
+        </w:rPr>
+      </w:pPr>
+    </w:p>
+    <w:p>
+      <w:pPr>
+        <w:pStyle w:val="ListParagraph"/>
+        <w:ind w:left="0"/>
+        <w:rPr>
+          <w:rFonts w:asciiTheme="majorHAnsi" w:hAnsiTheme="majorHAnsi" w:cstheme="majorHAnsi"/>
+          <w:color w:val="00000A"/>
+          <w:highlight w:val="white"/>
+        </w:rPr>
+      </w:pPr>
+    </w:p>
+    <w:p>
+      <w:pPr>
+        <w:pStyle w:val="ListParagraph"/>
         <w:numPr>
           <w:ilvl w:val="0"/>
           <w:numId w:val="2"/>
@@ -3049,8 +3210,20 @@
           <w:szCs w:val="28"/>
         </w:rPr>
         <w:lastRenderedPageBreak/>
-        <w:t>Complete the reflection</w:t>
+        <w:t xml:space="preserve">Complete the </w:t>
       </w:r>
+      <w:proofErr w:type="gramStart"/>
+      <w:r>
+        <w:rPr>
+          <w:rFonts w:ascii="Calibri" w:hAnsi="Calibri" w:cs="Calibri"/>
+          <w:b/>
+          <w:color w:val="ED7D31"/>
+          <w:sz w:val="28"/>
+          <w:szCs w:val="28"/>
+        </w:rPr>
+        <w:t>reflection</w:t>
+      </w:r>
+      <w:proofErr w:type="gramEnd"/>
     </w:p>
     <w:p>
       <w:pPr>
@@ -3798,8 +3971,9 @@
           <w:sz w:val="28"/>
           <w:szCs w:val="28"/>
         </w:rPr>
-        <w:t>Receive credit for this lab guid</w:t>
+        <w:t xml:space="preserve">Receive credit for this lab </w:t>
       </w:r>
+      <w:proofErr w:type="gramStart"/>
       <w:r>
         <w:rPr>
           <w:rFonts w:ascii="Calibri" w:hAnsi="Calibri" w:cs="Calibri"/>
@@ -3808,8 +3982,19 @@
           <w:sz w:val="28"/>
           <w:szCs w:val="28"/>
         </w:rPr>
+        <w:t>guid</w:t>
+      </w:r>
+      <w:r>
+        <w:rPr>
+          <w:rFonts w:ascii="Calibri" w:hAnsi="Calibri" w:cs="Calibri"/>
+          <w:b/>
+          <w:color w:val="ED7D31"/>
+          <w:sz w:val="28"/>
+          <w:szCs w:val="28"/>
+        </w:rPr>
         <w:t>e</w:t>
       </w:r>
+      <w:proofErr w:type="gramEnd"/>
     </w:p>
     <w:p>
       <w:pPr>
@@ -4091,6 +4276,119 @@
 <file path=word/numbering.xml><?xml version="1.0" encoding="utf-8"?>
 <w:numbering xmlns:wpc="http://schemas.microsoft.com/office/word/2010/wordprocessingCanvas" xmlns:cx="http://schemas.microsoft.com/office/drawing/2014/chartex" xmlns:cx1="http://schemas.microsoft.com/office/drawing/2015/9/8/chartex" xmlns:cx2="http://schemas.microsoft.com/office/drawing/2015/10/21/chartex" xmlns:cx3="http://schemas.microsoft.com/office/drawing/2016/5/9/chartex" xmlns:cx4="http://schemas.microsoft.com/office/drawing/2016/5/10/chartex" xmlns:cx5="http://schemas.microsoft.com/office/drawing/2016/5/11/chartex" xmlns:cx6="http://schemas.microsoft.com/office/drawing/2016/5/12/chartex" xmlns:cx7="http://schemas.microsoft.com/office/drawing/2016/5/13/chartex" xmlns:cx8="http://schemas.microsoft.com/office/drawing/2016/5/14/chartex" xmlns:mc="http://schemas.openxmlformats.org/markup-compatibility/2006" xmlns:aink="http://schemas.microsoft.com/office/drawing/2016/ink" xmlns:am3d="http://schemas.microsoft.com/office/drawing/2017/model3d" xmlns:o="urn:schemas-microsoft-com:office:office" xmlns:oel="http://schemas.microsoft.com/office/2019/extlst" xmlns:r="http://schemas.openxmlformats.org/officeDocument/2006/relationships" xmlns:m="http://schemas.openxmlformats.org/officeDocument/2006/math" xmlns:v="urn:schemas-microsoft-com:vml" xmlns:wp14="http://schemas.microsoft.com/office/word/2010/wordprocessingDrawing" xmlns:wp="http://schemas.openxmlformats.org/drawingml/2006/wordprocessingDrawing" xmlns:w10="urn:schemas-microsoft-com:office:word" xmlns:w="http://schemas.openxmlformats.org/wordprocessingml/2006/main" xmlns:w14="http://schemas.microsoft.com/office/word/2010/wordml" xmlns:w15="http://schemas.microsoft.com/office/word/2012/wordml" xmlns:w16cex="http://schemas.microsoft.com/office/word/2018/wordml/cex" xmlns:w16cid="http://schemas.microsoft.com/office/word/2016/wordml/cid" xmlns:w16="http://schemas.microsoft.com/office/word/2018/wordml" xmlns:w16sdtdh="http://schemas.microsoft.com/office/word/2020/wordml/sdtdatahash" xmlns:w16se="http://schemas.microsoft.com/office/word/2015/wordml/symex" xmlns:wpg="http://schemas.microsoft.com/office/word/2010/wordprocessingGroup" xmlns:wpi="http://schemas.microsoft.com/office/word/2010/wordprocessingInk" xmlns:wne="http://schemas.microsoft.com/office/word/2006/wordml" xmlns:wps="http://schemas.microsoft.com/office/word/2010/wordprocessingShape" mc:Ignorable="w14 w15 w16se w16cid w16 w16cex w16sdtdh wp14">
   <w:abstractNum w:abstractNumId="0" w15:restartNumberingAfterBreak="0">
+    <w:nsid w:val="048D3EC3"/>
+    <w:multiLevelType w:val="hybridMultilevel"/>
+    <w:tmpl w:val="16D65C50"/>
+    <w:lvl w:ilvl="0" w:tplc="04090001">
+      <w:start w:val="1"/>
+      <w:numFmt w:val="bullet"/>
+      <w:lvlText w:val=""/>
+      <w:lvlJc w:val="left"/>
+      <w:pPr>
+        <w:ind w:left="720" w:hanging="360"/>
+      </w:pPr>
+      <w:rPr>
+        <w:rFonts w:ascii="Symbol" w:hAnsi="Symbol" w:hint="default"/>
+      </w:rPr>
+    </w:lvl>
+    <w:lvl w:ilvl="1" w:tplc="04090003">
+      <w:start w:val="1"/>
+      <w:numFmt w:val="bullet"/>
+      <w:lvlText w:val="o"/>
+      <w:lvlJc w:val="left"/>
+      <w:pPr>
+        <w:ind w:left="1440" w:hanging="360"/>
+      </w:pPr>
+      <w:rPr>
+        <w:rFonts w:ascii="Courier New" w:hAnsi="Courier New" w:cs="Courier New" w:hint="default"/>
+      </w:rPr>
+    </w:lvl>
+    <w:lvl w:ilvl="2" w:tplc="04090005" w:tentative="1">
+      <w:start w:val="1"/>
+      <w:numFmt w:val="bullet"/>
+      <w:lvlText w:val=""/>
+      <w:lvlJc w:val="left"/>
+      <w:pPr>
+        <w:ind w:left="2160" w:hanging="360"/>
+      </w:pPr>
+      <w:rPr>
+        <w:rFonts w:ascii="Wingdings" w:hAnsi="Wingdings" w:hint="default"/>
+      </w:rPr>
+    </w:lvl>
+    <w:lvl w:ilvl="3" w:tplc="04090001" w:tentative="1">
+      <w:start w:val="1"/>
+      <w:numFmt w:val="bullet"/>
+      <w:lvlText w:val=""/>
+      <w:lvlJc w:val="left"/>
+      <w:pPr>
+        <w:ind w:left="2880" w:hanging="360"/>
+      </w:pPr>
+      <w:rPr>
+        <w:rFonts w:ascii="Symbol" w:hAnsi="Symbol" w:hint="default"/>
+      </w:rPr>
+    </w:lvl>
+    <w:lvl w:ilvl="4" w:tplc="04090003" w:tentative="1">
+      <w:start w:val="1"/>
+      <w:numFmt w:val="bullet"/>
+      <w:lvlText w:val="o"/>
+      <w:lvlJc w:val="left"/>
+      <w:pPr>
+        <w:ind w:left="3600" w:hanging="360"/>
+      </w:pPr>
+      <w:rPr>
+        <w:rFonts w:ascii="Courier New" w:hAnsi="Courier New" w:cs="Courier New" w:hint="default"/>
+      </w:rPr>
+    </w:lvl>
+    <w:lvl w:ilvl="5" w:tplc="04090005" w:tentative="1">
+      <w:start w:val="1"/>
+      <w:numFmt w:val="bullet"/>
+      <w:lvlText w:val=""/>
+      <w:lvlJc w:val="left"/>
+      <w:pPr>
+        <w:ind w:left="4320" w:hanging="360"/>
+      </w:pPr>
+      <w:rPr>
+        <w:rFonts w:ascii="Wingdings" w:hAnsi="Wingdings" w:hint="default"/>
+      </w:rPr>
+    </w:lvl>
+    <w:lvl w:ilvl="6" w:tplc="04090001" w:tentative="1">
+      <w:start w:val="1"/>
+      <w:numFmt w:val="bullet"/>
+      <w:lvlText w:val=""/>
+      <w:lvlJc w:val="left"/>
+      <w:pPr>
+        <w:ind w:left="5040" w:hanging="360"/>
+      </w:pPr>
+      <w:rPr>
+        <w:rFonts w:ascii="Symbol" w:hAnsi="Symbol" w:hint="default"/>
+      </w:rPr>
+    </w:lvl>
+    <w:lvl w:ilvl="7" w:tplc="04090003" w:tentative="1">
+      <w:start w:val="1"/>
+      <w:numFmt w:val="bullet"/>
+      <w:lvlText w:val="o"/>
+      <w:lvlJc w:val="left"/>
+      <w:pPr>
+        <w:ind w:left="5760" w:hanging="360"/>
+      </w:pPr>
+      <w:rPr>
+        <w:rFonts w:ascii="Courier New" w:hAnsi="Courier New" w:cs="Courier New" w:hint="default"/>
+      </w:rPr>
+    </w:lvl>
+    <w:lvl w:ilvl="8" w:tplc="04090005" w:tentative="1">
+      <w:start w:val="1"/>
+      <w:numFmt w:val="bullet"/>
+      <w:lvlText w:val=""/>
+      <w:lvlJc w:val="left"/>
+      <w:pPr>
+        <w:ind w:left="6480" w:hanging="360"/>
+      </w:pPr>
+      <w:rPr>
+        <w:rFonts w:ascii="Wingdings" w:hAnsi="Wingdings" w:hint="default"/>
+      </w:rPr>
+    </w:lvl>
+  </w:abstractNum>
+  <w:abstractNum w:abstractNumId="1" w15:restartNumberingAfterBreak="0">
     <w:nsid w:val="0EA466ED"/>
     <w:multiLevelType w:val="multilevel"/>
     <w:tmpl w:val="DF72CB74"/>
@@ -4239,7 +4537,7 @@
       </w:rPr>
     </w:lvl>
   </w:abstractNum>
-  <w:abstractNum w:abstractNumId="1" w15:restartNumberingAfterBreak="0">
+  <w:abstractNum w:abstractNumId="2" w15:restartNumberingAfterBreak="0">
     <w:nsid w:val="174C040D"/>
     <w:multiLevelType w:val="multilevel"/>
     <w:tmpl w:val="34F05E0C"/>
@@ -4388,7 +4686,7 @@
       </w:rPr>
     </w:lvl>
   </w:abstractNum>
-  <w:abstractNum w:abstractNumId="2" w15:restartNumberingAfterBreak="0">
+  <w:abstractNum w:abstractNumId="3" w15:restartNumberingAfterBreak="0">
     <w:nsid w:val="2BF63DB1"/>
     <w:multiLevelType w:val="multilevel"/>
     <w:tmpl w:val="DC4CE1C6"/>
@@ -4537,7 +4835,7 @@
       </w:rPr>
     </w:lvl>
   </w:abstractNum>
-  <w:abstractNum w:abstractNumId="3" w15:restartNumberingAfterBreak="0">
+  <w:abstractNum w:abstractNumId="4" w15:restartNumberingAfterBreak="0">
     <w:nsid w:val="2C114C4A"/>
     <w:multiLevelType w:val="multilevel"/>
     <w:tmpl w:val="0442D900"/>
@@ -4679,7 +4977,7 @@
       </w:rPr>
     </w:lvl>
   </w:abstractNum>
-  <w:abstractNum w:abstractNumId="4" w15:restartNumberingAfterBreak="0">
+  <w:abstractNum w:abstractNumId="5" w15:restartNumberingAfterBreak="0">
     <w:nsid w:val="3C0F4958"/>
     <w:multiLevelType w:val="multilevel"/>
     <w:tmpl w:val="FB5A45F2"/>
@@ -4830,7 +5128,7 @@
       </w:rPr>
     </w:lvl>
   </w:abstractNum>
-  <w:abstractNum w:abstractNumId="5" w15:restartNumberingAfterBreak="0">
+  <w:abstractNum w:abstractNumId="6" w15:restartNumberingAfterBreak="0">
     <w:nsid w:val="45EA520A"/>
     <w:multiLevelType w:val="multilevel"/>
     <w:tmpl w:val="FB5A45F2"/>
@@ -4981,7 +5279,7 @@
       </w:rPr>
     </w:lvl>
   </w:abstractNum>
-  <w:abstractNum w:abstractNumId="6" w15:restartNumberingAfterBreak="0">
+  <w:abstractNum w:abstractNumId="7" w15:restartNumberingAfterBreak="0">
     <w:nsid w:val="500A67BB"/>
     <w:multiLevelType w:val="hybridMultilevel"/>
     <w:tmpl w:val="9AAA1804"/>
@@ -5070,7 +5368,7 @@
       </w:pPr>
     </w:lvl>
   </w:abstractNum>
-  <w:abstractNum w:abstractNumId="7" w15:restartNumberingAfterBreak="0">
+  <w:abstractNum w:abstractNumId="8" w15:restartNumberingAfterBreak="0">
     <w:nsid w:val="568C7CD3"/>
     <w:multiLevelType w:val="multilevel"/>
     <w:tmpl w:val="03CE7528"/>
@@ -5219,7 +5517,7 @@
       </w:rPr>
     </w:lvl>
   </w:abstractNum>
-  <w:abstractNum w:abstractNumId="8" w15:restartNumberingAfterBreak="0">
+  <w:abstractNum w:abstractNumId="9" w15:restartNumberingAfterBreak="0">
     <w:nsid w:val="5F767E40"/>
     <w:multiLevelType w:val="multilevel"/>
     <w:tmpl w:val="FB5A45F2"/>
@@ -5370,7 +5668,7 @@
       </w:rPr>
     </w:lvl>
   </w:abstractNum>
-  <w:abstractNum w:abstractNumId="9" w15:restartNumberingAfterBreak="0">
+  <w:abstractNum w:abstractNumId="10" w15:restartNumberingAfterBreak="0">
     <w:nsid w:val="66A8764C"/>
     <w:multiLevelType w:val="multilevel"/>
     <w:tmpl w:val="3B72E2F4"/>
@@ -5465,7 +5763,7 @@
       </w:pPr>
     </w:lvl>
   </w:abstractNum>
-  <w:abstractNum w:abstractNumId="10" w15:restartNumberingAfterBreak="0">
+  <w:abstractNum w:abstractNumId="11" w15:restartNumberingAfterBreak="0">
     <w:nsid w:val="75895C76"/>
     <w:multiLevelType w:val="multilevel"/>
     <w:tmpl w:val="AC4A0C3A"/>
@@ -5617,37 +5915,40 @@
     </w:lvl>
   </w:abstractNum>
   <w:num w:numId="1" w16cid:durableId="948003091">
+    <w:abstractNumId w:val="4"/>
+  </w:num>
+  <w:num w:numId="2" w16cid:durableId="904687090">
+    <w:abstractNumId w:val="6"/>
+  </w:num>
+  <w:num w:numId="3" w16cid:durableId="634798708">
+    <w:abstractNumId w:val="5"/>
+  </w:num>
+  <w:num w:numId="4" w16cid:durableId="2097827109">
+    <w:abstractNumId w:val="9"/>
+  </w:num>
+  <w:num w:numId="5" w16cid:durableId="2115709473">
     <w:abstractNumId w:val="3"/>
   </w:num>
-  <w:num w:numId="2" w16cid:durableId="904687090">
-    <w:abstractNumId w:val="5"/>
+  <w:num w:numId="6" w16cid:durableId="1435049486">
+    <w:abstractNumId w:val="1"/>
   </w:num>
-  <w:num w:numId="3" w16cid:durableId="634798708">
-    <w:abstractNumId w:val="4"/>
+  <w:num w:numId="7" w16cid:durableId="1969774066">
+    <w:abstractNumId w:val="10"/>
   </w:num>
-  <w:num w:numId="4" w16cid:durableId="2097827109">
+  <w:num w:numId="8" w16cid:durableId="409818254">
+    <w:abstractNumId w:val="2"/>
+  </w:num>
+  <w:num w:numId="9" w16cid:durableId="613947250">
     <w:abstractNumId w:val="8"/>
   </w:num>
-  <w:num w:numId="5" w16cid:durableId="2115709473">
-    <w:abstractNumId w:val="2"/>
+  <w:num w:numId="10" w16cid:durableId="1513959908">
+    <w:abstractNumId w:val="11"/>
   </w:num>
-  <w:num w:numId="6" w16cid:durableId="1435049486">
-    <w:abstractNumId w:val="0"/>
-  </w:num>
-  <w:num w:numId="7" w16cid:durableId="1969774066">
-    <w:abstractNumId w:val="9"/>
-  </w:num>
-  <w:num w:numId="8" w16cid:durableId="409818254">
-    <w:abstractNumId w:val="1"/>
-  </w:num>
-  <w:num w:numId="9" w16cid:durableId="613947250">
+  <w:num w:numId="11" w16cid:durableId="1173109768">
     <w:abstractNumId w:val="7"/>
   </w:num>
-  <w:num w:numId="10" w16cid:durableId="1513959908">
-    <w:abstractNumId w:val="10"/>
-  </w:num>
-  <w:num w:numId="11" w16cid:durableId="1173109768">
-    <w:abstractNumId w:val="6"/>
+  <w:num w:numId="12" w16cid:durableId="1612591397">
+    <w:abstractNumId w:val="0"/>
   </w:num>
 </w:numbering>
 </file>
@@ -8160,7 +8461,7 @@
     </inkml:brush>
   </inkml:definitions>
   <inkml:trace contextRef="#ctx0" brushRef="#br0">1276 5 5073,'-3'-5'3295,"-7"8"-3114,8-2-187,-23 7-105,0 3 0,1 0 0,0 1 0,1 1 0,-24 18 0,-107 93-109,84-66 247,-615 497 2722,655-530-2755,15-11-133,-1-1 0,0 0 0,-1-1 0,-1-1 0,-31 15 0,36-22-652</inkml:trace>
-  <inkml:trace contextRef="#ctx0" brushRef="#br0" timeOffset="549.92">175 508 4689,'1'3'143,"0"0"1,1 0-1,-1 0 0,0 0 1,-1 0-1,1 0 0,0 0 0,-1 0 1,0 0-1,0 0 0,0 0 1,0 0-1,0 1 0,0-1 1,-1 0-1,0 0 0,0 0 0,1 0 1,-2 0-1,1 0 0,-2 3 1,-5 12-201,-20 33 0,-13 12 134,28-44 82,0 0 1,0 0 0,2 1-1,1 1 1,0 0 0,2 0-1,-9 30 1,17-49-109,0 0 1,-1-1-1,1 1 1,0-1-1,0 1 0,0 0 1,0-1-1,0 1 1,0-1-1,1 1 0,-1 0 1,0-1-1,1 1 1,-1-1-1,1 1 0,0-1 1,0 1-1,-1-1 1,1 0-1,0 1 1,0-1-1,0 0 0,0 0 1,2 2-1,0-1-20,-1-1-1,1 1 1,0-1 0,0 0-1,0 1 1,0-1 0,1 0-1,-1-1 1,0 1 0,0-1-1,5 1 1,7-1-385,1 0 1,-1-1-1,28-6 1,-9 0-1358</inkml:trace>
+  <inkml:trace contextRef="#ctx0" brushRef="#br0" timeOffset="549.91">175 508 4689,'1'3'143,"0"0"1,1 0-1,-1 0 0,0 0 1,-1 0-1,1 0 0,0 0 0,-1 0 1,0 0-1,0 0 0,0 0 1,0 0-1,0 1 0,0-1 1,-1 0-1,0 0 0,0 0 0,1 0 1,-2 0-1,1 0 0,-2 3 1,-5 12-201,-20 33 0,-13 12 134,28-44 82,0 0 1,0 0 0,2 1-1,1 1 1,0 0 0,2 0-1,-9 30 1,17-49-109,0 0 1,-1-1-1,1 1 1,0-1-1,0 1 0,0 0 1,0-1-1,0 1 1,0-1-1,1 1 0,-1 0 1,0-1-1,1 1 1,-1-1-1,1 1 0,0-1 1,0 1-1,-1-1 1,1 0-1,0 1 1,0-1-1,0 0 0,0 0 1,2 2-1,0-1-20,-1-1-1,1 1 1,0-1 0,0 0-1,0 1 1,0-1 0,1 0-1,-1-1 1,0 1 0,0-1-1,5 1 1,7-1-385,1 0 1,-1-1-1,28-6 1,-9 0-1358</inkml:trace>
 </inkml:ink>
 </file>
 
